--- a/RIN/Libreta/Libreta_4/Libreta_4.docx
+++ b/RIN/Libreta/Libreta_4/Libreta_4.docx
@@ -32,14 +32,98 @@
     </w:p>
     <w:p>
       <w:r>
-        <w:t xml:space="preserve">La instrucción spd define la velocidad de movimiento del robot. </w:t>
-      </w:r>
-    </w:p>
-    <w:p>
-      <w:r>
-        <w:t>La instrucción ovrd define la velocidad del movimiento con la instrucción mov</w:t>
-      </w:r>
-    </w:p>
+        <w:t xml:space="preserve">La instrucción spd </w:t>
+      </w:r>
+      <w:r>
+        <w:t>se define como la velocidad que le introduzcamos en mm/s multiplicada por el valor introducido en la función ovrd. Afecta a todos los movimientos menos MOV.</w:t>
+      </w:r>
+      <w:r>
+        <w:t xml:space="preserve"> La velocidad máxima que se le puede introducir es 4400mm/s.</w:t>
+      </w:r>
+    </w:p>
+    <w:p>
+      <w:r>
+        <w:t xml:space="preserve">La instrucción ovrd </w:t>
+      </w:r>
+      <w:r>
+        <w:t>define la velocidad de movimiento máxima (expresada en porcentaje) y afecta a todos los movimientos.</w:t>
+      </w:r>
+    </w:p>
+    <w:p>
+      <w:r>
+        <w:t>Ejemplo 1:</w:t>
+      </w:r>
+    </w:p>
+    <w:p>
+      <w:pPr>
+        <w:jc w:val="center"/>
+      </w:pPr>
+      <w:r>
+        <w:t>OVRD 50</w:t>
+      </w:r>
+    </w:p>
+    <w:p>
+      <w:pPr>
+        <w:jc w:val="center"/>
+      </w:pPr>
+      <w:r>
+        <w:t>SPD 30</w:t>
+      </w:r>
+    </w:p>
+    <w:p>
+      <w:pPr>
+        <w:jc w:val="center"/>
+      </w:pPr>
+      <w:r>
+        <w:t>Velocidad MOV al 50% del máximo</w:t>
+      </w:r>
+    </w:p>
+    <w:p>
+      <w:pPr>
+        <w:jc w:val="center"/>
+      </w:pPr>
+      <w:r>
+        <w:t>Velocidad MVS 15mm/s (50% de 30mm/s)</w:t>
+      </w:r>
+    </w:p>
+    <w:p>
+      <w:r>
+        <w:t>Ejemplo 2:</w:t>
+      </w:r>
+    </w:p>
+    <w:p>
+      <w:pPr>
+        <w:jc w:val="center"/>
+      </w:pPr>
+      <w:r>
+        <w:t>OVRD 30</w:t>
+      </w:r>
+    </w:p>
+    <w:p>
+      <w:pPr>
+        <w:jc w:val="center"/>
+      </w:pPr>
+      <w:r>
+        <w:t>SPD 60</w:t>
+      </w:r>
+    </w:p>
+    <w:p>
+      <w:pPr>
+        <w:jc w:val="center"/>
+      </w:pPr>
+      <w:r>
+        <w:t>Velocidad MOV 30% del máximo</w:t>
+      </w:r>
+    </w:p>
+    <w:p>
+      <w:pPr>
+        <w:jc w:val="center"/>
+      </w:pPr>
+      <w:r>
+        <w:t>Velocidad MVS 18mm/s (30% de 60mm/s)</w:t>
+      </w:r>
+    </w:p>
+    <w:p/>
     <w:p>
       <w:r>
         <w:t>Ambas se expresan en porcentajes</w:t>
